--- a/FRM学习笔记.docx
+++ b/FRM学习笔记.docx
@@ -204,7 +204,7 @@
           <w:rFonts w:hint="eastAsia"/>
           <w:noProof/>
         </w:rPr>
-        <w:t>2</w:t>
+        <w:t>3</w:t>
       </w:r>
       <w:r>
         <w:rPr>
@@ -264,6 +264,7 @@
           <w:docPartUnique/>
         </w:docPartObj>
       </w:sdtPr>
+      <w:sdtEndPr/>
       <w:sdtContent>
         <w:p>
           <w:pPr>
@@ -4983,7 +4984,21 @@
         <w:rPr>
           <w:rFonts w:hint="eastAsia"/>
         </w:rPr>
-        <w:t>受众为同样准备此考试的读者。</w:t>
+        <w:t>受众为同样</w:t>
+      </w:r>
+      <w:proofErr w:type="gramStart"/>
+      <w:r>
+        <w:rPr>
+          <w:rFonts w:hint="eastAsia"/>
+        </w:rPr>
+        <w:t>准备此考试</w:t>
+      </w:r>
+      <w:proofErr w:type="gramEnd"/>
+      <w:r>
+        <w:rPr>
+          <w:rFonts w:hint="eastAsia"/>
+        </w:rPr>
+        <w:t>的读者。</w:t>
       </w:r>
     </w:p>
     <w:p>
@@ -5323,10 +5338,21 @@
         <w:rPr>
           <w:rStyle w:val="a5"/>
         </w:rPr>
-        <w:t>手残</w:t>
-      </w:r>
-      <w:r>
-        <w:t>造成的键盘输入错位：制度</w:t>
+        <w:t>手</w:t>
+      </w:r>
+      <w:proofErr w:type="gramStart"/>
+      <w:r>
+        <w:rPr>
+          <w:rStyle w:val="a5"/>
+        </w:rPr>
+        <w:t>残</w:t>
+      </w:r>
+      <w:r>
+        <w:t>造成</w:t>
+      </w:r>
+      <w:proofErr w:type="gramEnd"/>
+      <w:r>
+        <w:t>的键盘输入错位：制度</w:t>
       </w:r>
       <w:r>
         <w:t>-&gt;</w:t>
@@ -5632,7 +5658,15 @@
     </w:p>
     <w:p>
       <w:r>
-        <w:t>It exists everywhere and anytime, we will focus on the financial world.</w:t>
+        <w:t xml:space="preserve">It exists everywhere and </w:t>
+      </w:r>
+      <w:proofErr w:type="gramStart"/>
+      <w:r>
+        <w:t>anytime,</w:t>
+      </w:r>
+      <w:proofErr w:type="gramEnd"/>
+      <w:r>
+        <w:t xml:space="preserve"> we will focus on the financial world.</w:t>
       </w:r>
     </w:p>
     <w:p/>
@@ -6864,12 +6898,14 @@
         </w:rPr>
         <w:t>elationship has obvious influence on portfolio</w:t>
       </w:r>
+      <w:proofErr w:type="gramStart"/>
       <w:r>
         <w:rPr>
           <w:rStyle w:val="ab"/>
         </w:rPr>
         <w:t>’</w:t>
       </w:r>
+      <w:proofErr w:type="gramEnd"/>
       <w:r>
         <w:rPr>
           <w:rStyle w:val="ab"/>
@@ -7275,12 +7311,14 @@
       <w:r>
         <w:t>(</w:t>
       </w:r>
+      <w:proofErr w:type="gramStart"/>
       <w:r>
         <w:rPr>
           <w:rFonts w:hint="eastAsia"/>
         </w:rPr>
         <w:t>风控部门</w:t>
       </w:r>
+      <w:proofErr w:type="gramEnd"/>
       <w:r>
         <w:rPr>
           <w:rFonts w:hint="eastAsia"/>
@@ -8002,9 +8040,11 @@
         </w:rPr>
         <w:t>a firm</w:t>
       </w:r>
+      <w:proofErr w:type="gramStart"/>
       <w:r>
         <w:t>’</w:t>
       </w:r>
+      <w:proofErr w:type="gramEnd"/>
       <w:r>
         <w:rPr>
           <w:rFonts w:hint="eastAsia"/>
@@ -8216,11 +8256,19 @@
       </w:r>
     </w:p>
     <w:p>
-      <w:r>
-        <w:rPr>
-          <w:rFonts w:hint="eastAsia"/>
-        </w:rPr>
-        <w:t>Anti money laundry and financing for terrorism</w:t>
+      <w:proofErr w:type="spellStart"/>
+      <w:r>
+        <w:rPr>
+          <w:rFonts w:hint="eastAsia"/>
+        </w:rPr>
+        <w:t>Anti money</w:t>
+      </w:r>
+      <w:proofErr w:type="spellEnd"/>
+      <w:r>
+        <w:rPr>
+          <w:rFonts w:hint="eastAsia"/>
+        </w:rPr>
+        <w:t xml:space="preserve"> laundry and financing for terrorism</w:t>
       </w:r>
     </w:p>
     <w:p/>
@@ -8385,8 +8433,16 @@
         <w:rPr>
           <w:rFonts w:hint="eastAsia"/>
         </w:rPr>
-        <w:t>, human resources, etc</w:t>
-      </w:r>
+        <w:t xml:space="preserve">, human resources, </w:t>
+      </w:r>
+      <w:proofErr w:type="spellStart"/>
+      <w:r>
+        <w:rPr>
+          <w:rFonts w:hint="eastAsia"/>
+        </w:rPr>
+        <w:t>etc</w:t>
+      </w:r>
+      <w:proofErr w:type="spellEnd"/>
     </w:p>
     <w:p>
       <w:r>
@@ -8822,9 +8878,11 @@
         </w:rPr>
         <w:t xml:space="preserve"> Bank</w:t>
       </w:r>
+      <w:proofErr w:type="gramStart"/>
       <w:r>
         <w:t>’</w:t>
       </w:r>
+      <w:proofErr w:type="gramEnd"/>
       <w:r>
         <w:rPr>
           <w:rFonts w:hint="eastAsia"/>
@@ -9480,7 +9538,21 @@
               <w:rPr>
                 <w:rFonts w:hint="eastAsia"/>
               </w:rPr>
-              <w:t>Option positions need to be limited in terms of their unique risk characteristics (e.g. delta, gamma, vega risk)</w:t>
+              <w:t xml:space="preserve">Option positions need to be limited in terms of their unique risk characteristics (e.g. delta, gamma, </w:t>
+            </w:r>
+            <w:proofErr w:type="spellStart"/>
+            <w:r>
+              <w:rPr>
+                <w:rFonts w:hint="eastAsia"/>
+              </w:rPr>
+              <w:t>vega</w:t>
+            </w:r>
+            <w:proofErr w:type="spellEnd"/>
+            <w:r>
+              <w:rPr>
+                <w:rFonts w:hint="eastAsia"/>
+              </w:rPr>
+              <w:t xml:space="preserve"> risk)</w:t>
             </w:r>
           </w:p>
         </w:tc>
@@ -10811,7 +10883,21 @@
         <w:rPr>
           <w:rFonts w:hint="eastAsia"/>
         </w:rPr>
-        <w:t>即对冲不能解决所有问题。</w:t>
+        <w:t>即对</w:t>
+      </w:r>
+      <w:proofErr w:type="gramStart"/>
+      <w:r>
+        <w:rPr>
+          <w:rFonts w:hint="eastAsia"/>
+        </w:rPr>
+        <w:t>冲不能</w:t>
+      </w:r>
+      <w:proofErr w:type="gramEnd"/>
+      <w:r>
+        <w:rPr>
+          <w:rFonts w:hint="eastAsia"/>
+        </w:rPr>
+        <w:t>解决所有问题。</w:t>
       </w:r>
       <w:r>
         <w:rPr>
@@ -11183,8 +11269,16 @@
         <w:rPr>
           <w:rFonts w:hint="eastAsia"/>
         </w:rPr>
-        <w:t xml:space="preserve"> shareholders, board of directors, and senior management, etc</w:t>
-      </w:r>
+        <w:t xml:space="preserve"> shareholders, board of directors, and senior management, </w:t>
+      </w:r>
+      <w:proofErr w:type="spellStart"/>
+      <w:r>
+        <w:rPr>
+          <w:rFonts w:hint="eastAsia"/>
+        </w:rPr>
+        <w:t>etc</w:t>
+      </w:r>
+      <w:proofErr w:type="spellEnd"/>
     </w:p>
     <w:p>
       <w:pPr>
@@ -11238,11 +11332,19 @@
         </w:rPr>
         <w:t>2007-2009</w:t>
       </w:r>
-      <w:r>
-        <w:rPr>
-          <w:rFonts w:hint="eastAsia"/>
-        </w:rPr>
-        <w:t>次贷危机之前，现已</w:t>
+      <w:proofErr w:type="gramStart"/>
+      <w:r>
+        <w:rPr>
+          <w:rFonts w:hint="eastAsia"/>
+        </w:rPr>
+        <w:t>次贷</w:t>
+      </w:r>
+      <w:proofErr w:type="gramEnd"/>
+      <w:r>
+        <w:rPr>
+          <w:rFonts w:hint="eastAsia"/>
+        </w:rPr>
+        <w:t>危机之前，现已</w:t>
       </w:r>
       <w:r>
         <w:rPr>
@@ -11276,7 +11378,21 @@
         <w:rPr>
           <w:rFonts w:hint="eastAsia"/>
         </w:rPr>
-        <w:t>欧洲在次贷危机之后的法案</w:t>
+        <w:t>欧洲在</w:t>
+      </w:r>
+      <w:proofErr w:type="gramStart"/>
+      <w:r>
+        <w:rPr>
+          <w:rFonts w:hint="eastAsia"/>
+        </w:rPr>
+        <w:t>次贷</w:t>
+      </w:r>
+      <w:proofErr w:type="gramEnd"/>
+      <w:r>
+        <w:rPr>
+          <w:rFonts w:hint="eastAsia"/>
+        </w:rPr>
+        <w:t>危机之后的法案</w:t>
       </w:r>
     </w:p>
     <w:p>
@@ -11304,7 +11420,21 @@
         <w:rPr>
           <w:rFonts w:hint="eastAsia"/>
         </w:rPr>
-        <w:t>美国在次贷危机之后的法案，现已</w:t>
+        <w:t>美国在</w:t>
+      </w:r>
+      <w:proofErr w:type="gramStart"/>
+      <w:r>
+        <w:rPr>
+          <w:rFonts w:hint="eastAsia"/>
+        </w:rPr>
+        <w:t>次贷</w:t>
+      </w:r>
+      <w:proofErr w:type="gramEnd"/>
+      <w:r>
+        <w:rPr>
+          <w:rFonts w:hint="eastAsia"/>
+        </w:rPr>
+        <w:t>危机之后的法案，现已</w:t>
       </w:r>
       <w:r>
         <w:rPr>
@@ -11507,9 +11637,11 @@
         </w:rPr>
         <w:t xml:space="preserve"> company</w:t>
       </w:r>
+      <w:proofErr w:type="gramStart"/>
       <w:r>
         <w:t>’</w:t>
       </w:r>
+      <w:proofErr w:type="gramEnd"/>
       <w:r>
         <w:rPr>
           <w:rFonts w:hint="eastAsia"/>
@@ -11658,12 +11790,14 @@
       <w:bookmarkEnd w:id="41"/>
     </w:p>
     <w:p>
+      <w:proofErr w:type="gramStart"/>
       <w:r>
         <w:rPr>
           <w:rFonts w:hint="eastAsia"/>
         </w:rPr>
         <w:t>次贷</w:t>
       </w:r>
+      <w:proofErr w:type="gramEnd"/>
       <w:r>
         <w:rPr>
           <w:rFonts w:hint="eastAsia"/>
@@ -12286,7 +12420,21 @@
         <w:rPr>
           <w:rFonts w:hint="eastAsia"/>
         </w:rPr>
-        <w:t>风险官不应接受</w:t>
+        <w:t>风险官</w:t>
+      </w:r>
+      <w:proofErr w:type="gramStart"/>
+      <w:r>
+        <w:rPr>
+          <w:rFonts w:hint="eastAsia"/>
+        </w:rPr>
+        <w:t>不</w:t>
+      </w:r>
+      <w:proofErr w:type="gramEnd"/>
+      <w:r>
+        <w:rPr>
+          <w:rFonts w:hint="eastAsia"/>
+        </w:rPr>
+        <w:t>应接受</w:t>
       </w:r>
       <w:r>
         <w:rPr>
@@ -12965,9 +13113,11 @@
         </w:rPr>
         <w:t xml:space="preserve"> of the bank</w:t>
       </w:r>
+      <w:proofErr w:type="gramStart"/>
       <w:r>
         <w:t>’</w:t>
       </w:r>
+      <w:proofErr w:type="gramEnd"/>
       <w:r>
         <w:rPr>
           <w:rFonts w:hint="eastAsia"/>
@@ -12983,9 +13133,11 @@
         </w:rPr>
         <w:t xml:space="preserve"> control infrastructure should keep pace with changes to the bank</w:t>
       </w:r>
+      <w:proofErr w:type="gramStart"/>
       <w:r>
         <w:t>’</w:t>
       </w:r>
+      <w:proofErr w:type="gramEnd"/>
       <w:r>
         <w:rPr>
           <w:rFonts w:hint="eastAsia"/>
@@ -13041,7 +13193,21 @@
         <w:rPr>
           <w:rFonts w:hint="eastAsia"/>
         </w:rPr>
-        <w:t>，且基层员工应有途径向董事会报告（类似市长信箱）</w:t>
+        <w:t>，</w:t>
+      </w:r>
+      <w:proofErr w:type="gramStart"/>
+      <w:r>
+        <w:rPr>
+          <w:rFonts w:hint="eastAsia"/>
+        </w:rPr>
+        <w:t>且基层</w:t>
+      </w:r>
+      <w:proofErr w:type="gramEnd"/>
+      <w:r>
+        <w:rPr>
+          <w:rFonts w:hint="eastAsia"/>
+        </w:rPr>
+        <w:t>员工应有途径向董事会报告（类似市长信箱）</w:t>
       </w:r>
     </w:p>
     <w:p>
@@ -13221,9 +13387,11 @@
         </w:rPr>
         <w:t>Strengthening the Federal Reserve</w:t>
       </w:r>
+      <w:proofErr w:type="gramStart"/>
       <w:r>
         <w:t>’</w:t>
       </w:r>
+      <w:proofErr w:type="gramEnd"/>
       <w:r>
         <w:rPr>
           <w:rFonts w:hint="eastAsia"/>
@@ -13240,7 +13408,21 @@
         <w:rPr>
           <w:rFonts w:hint="eastAsia"/>
         </w:rPr>
-        <w:t>赋予监管层更多权力</w:t>
+        <w:t>赋予监管</w:t>
+      </w:r>
+      <w:proofErr w:type="gramStart"/>
+      <w:r>
+        <w:rPr>
+          <w:rFonts w:hint="eastAsia"/>
+        </w:rPr>
+        <w:t>层更多</w:t>
+      </w:r>
+      <w:proofErr w:type="gramEnd"/>
+      <w:r>
+        <w:rPr>
+          <w:rFonts w:hint="eastAsia"/>
+        </w:rPr>
+        <w:t>权力</w:t>
       </w:r>
     </w:p>
     <w:p>
@@ -13348,7 +13530,21 @@
         <w:rPr>
           <w:rFonts w:hint="eastAsia"/>
         </w:rPr>
-        <w:t>，就像淘宝的第三方</w:t>
+        <w:t>，就</w:t>
+      </w:r>
+      <w:proofErr w:type="gramStart"/>
+      <w:r>
+        <w:rPr>
+          <w:rFonts w:hint="eastAsia"/>
+        </w:rPr>
+        <w:t>像淘宝的</w:t>
+      </w:r>
+      <w:proofErr w:type="gramEnd"/>
+      <w:r>
+        <w:rPr>
+          <w:rFonts w:hint="eastAsia"/>
+        </w:rPr>
+        <w:t>第三方</w:t>
       </w:r>
     </w:p>
     <w:p>
@@ -13406,12 +13602,14 @@
         </w:rPr>
         <w:t xml:space="preserve"> </w:t>
       </w:r>
+      <w:proofErr w:type="gramStart"/>
       <w:r>
         <w:rPr>
           <w:rFonts w:hint="eastAsia"/>
         </w:rPr>
         <w:t>自持</w:t>
       </w:r>
+      <w:proofErr w:type="gramEnd"/>
       <w:r>
         <w:rPr>
           <w:rFonts w:hint="eastAsia"/>
@@ -13693,7 +13891,21 @@
         <w:rPr>
           <w:rFonts w:hint="eastAsia"/>
         </w:rPr>
-        <w:t>以防高管出现代理问题</w:t>
+        <w:t>以防高</w:t>
+      </w:r>
+      <w:proofErr w:type="gramStart"/>
+      <w:r>
+        <w:rPr>
+          <w:rFonts w:hint="eastAsia"/>
+        </w:rPr>
+        <w:t>管出现</w:t>
+      </w:r>
+      <w:proofErr w:type="gramEnd"/>
+      <w:r>
+        <w:rPr>
+          <w:rFonts w:hint="eastAsia"/>
+        </w:rPr>
+        <w:t>代理问题</w:t>
       </w:r>
     </w:p>
     <w:p>
@@ -16965,7 +17177,21 @@
         <w:rPr>
           <w:rFonts w:hint="eastAsia"/>
         </w:rPr>
-        <w:t>，是凹的</w:t>
+        <w:t>，是</w:t>
+      </w:r>
+      <w:proofErr w:type="gramStart"/>
+      <w:r>
+        <w:rPr>
+          <w:rFonts w:hint="eastAsia"/>
+        </w:rPr>
+        <w:t>凹</w:t>
+      </w:r>
+      <w:proofErr w:type="gramEnd"/>
+      <w:r>
+        <w:rPr>
+          <w:rFonts w:hint="eastAsia"/>
+        </w:rPr>
+        <w:t>的</w:t>
       </w:r>
       <w:r>
         <w:rPr>
@@ -17005,7 +17231,21 @@
         <w:rPr>
           <w:rFonts w:hint="eastAsia"/>
         </w:rPr>
-        <w:t>，是凸的</w:t>
+        <w:t>，是</w:t>
+      </w:r>
+      <w:proofErr w:type="gramStart"/>
+      <w:r>
+        <w:rPr>
+          <w:rFonts w:hint="eastAsia"/>
+        </w:rPr>
+        <w:t>凸</w:t>
+      </w:r>
+      <w:proofErr w:type="gramEnd"/>
+      <w:r>
+        <w:rPr>
+          <w:rFonts w:hint="eastAsia"/>
+        </w:rPr>
+        <w:t>的</w:t>
       </w:r>
       <w:r>
         <w:rPr>
@@ -17460,8 +17700,16 @@
         <w:rPr>
           <w:rFonts w:hint="eastAsia"/>
         </w:rPr>
-        <w:t>指数，标普</w:t>
-      </w:r>
+        <w:t>指数，</w:t>
+      </w:r>
+      <w:proofErr w:type="gramStart"/>
+      <w:r>
+        <w:rPr>
+          <w:rFonts w:hint="eastAsia"/>
+        </w:rPr>
+        <w:t>标普</w:t>
+      </w:r>
+      <w:proofErr w:type="gramEnd"/>
       <w:r>
         <w:rPr>
           <w:rFonts w:hint="eastAsia"/>
@@ -17559,11 +17807,6 @@
       </w:r>
     </w:p>
     <w:p>
-      <w:pPr>
-        <w:rPr>
-          <w:rFonts w:hint="eastAsia"/>
-        </w:rPr>
-      </w:pPr>
       <w:r>
         <w:rPr>
           <w:rFonts w:hint="eastAsia"/>
@@ -17580,11 +17823,6 @@
     </w:p>
     <w:p/>
     <w:p>
-      <w:pPr>
-        <w:rPr>
-          <w:rFonts w:hint="eastAsia"/>
-        </w:rPr>
-      </w:pPr>
       <w:r>
         <w:rPr>
           <w:noProof/>
@@ -17627,11 +17865,6 @@
       </w:r>
     </w:p>
     <w:p>
-      <w:pPr>
-        <w:rPr>
-          <w:rFonts w:hint="eastAsia"/>
-        </w:rPr>
-      </w:pPr>
       <w:r>
         <w:rPr>
           <w:rFonts w:hint="eastAsia"/>
@@ -17732,11 +17965,6 @@
       </w:r>
     </w:p>
     <w:p>
-      <w:pPr>
-        <w:rPr>
-          <w:rFonts w:hint="eastAsia"/>
-        </w:rPr>
-      </w:pPr>
       <w:r>
         <w:rPr>
           <w:rFonts w:hint="eastAsia"/>
@@ -17880,11 +18108,6 @@
       </w:r>
     </w:p>
     <w:p>
-      <w:pPr>
-        <w:rPr>
-          <w:rFonts w:hint="eastAsia"/>
-        </w:rPr>
-      </w:pPr>
       <w:r>
         <w:rPr>
           <w:rFonts w:hint="eastAsia"/>
@@ -17928,23 +18151,993 @@
     <w:p/>
     <w:p>
       <w:pPr>
-        <w:rPr>
-          <w:rFonts w:hint="eastAsia"/>
-        </w:rPr>
-      </w:pPr>
+        <w:pStyle w:val="2"/>
+      </w:pPr>
+      <w:r>
+        <w:rPr>
+          <w:rFonts w:hint="eastAsia"/>
+        </w:rPr>
+        <w:t>C</w:t>
+      </w:r>
+      <w:r>
+        <w:t>apital Asset Pricing Model (CAPM)</w:t>
+      </w:r>
+    </w:p>
+    <w:p>
+      <w:pPr>
+        <w:rPr>
+          <w:rFonts w:hint="eastAsia"/>
+        </w:rPr>
+      </w:pPr>
+      <w:r>
+        <w:rPr>
+          <w:rFonts w:hint="eastAsia"/>
+        </w:rPr>
+        <w:t>SML</w:t>
+      </w:r>
+      <w:r>
+        <w:rPr>
+          <w:rFonts w:hint="eastAsia"/>
+        </w:rPr>
+        <w:t>的表达式使用的就是</w:t>
+      </w:r>
+      <w:r>
+        <w:rPr>
+          <w:rFonts w:hint="eastAsia"/>
+        </w:rPr>
+        <w:t>CAPM</w:t>
+      </w:r>
+      <w:r>
+        <w:rPr>
+          <w:rFonts w:hint="eastAsia"/>
+        </w:rPr>
+        <w:t>理论。</w:t>
+      </w:r>
+    </w:p>
+    <w:p>
+      <w:pPr>
+        <w:pStyle w:val="a3"/>
+        <w:spacing w:before="156" w:after="156"/>
+      </w:pPr>
+      <w:r>
+        <w:t>Assumptions about CAPM</w:t>
+      </w:r>
+      <w:r>
+        <w:t xml:space="preserve"> </w:t>
+      </w:r>
+      <w:r>
+        <w:rPr>
+          <w:rFonts w:hint="eastAsia"/>
+        </w:rPr>
+        <w:t>总之还是市场是完美的</w:t>
+      </w:r>
+    </w:p>
+    <w:p>
+      <w:pPr>
+        <w:pStyle w:val="ad"/>
+        <w:numPr>
+          <w:ilvl w:val="0"/>
+          <w:numId w:val="45"/>
+        </w:numPr>
+        <w:ind w:firstLineChars="0"/>
+      </w:pPr>
+      <w:r>
+        <w:rPr>
+          <w:rFonts w:hint="eastAsia"/>
+        </w:rPr>
+        <w:t>A</w:t>
+      </w:r>
+      <w:r>
+        <w:t>ccess to information for all market participants, meaning that all information is freely available and instantly absorbed.</w:t>
+      </w:r>
+    </w:p>
+    <w:p>
+      <w:pPr>
+        <w:pStyle w:val="ad"/>
+        <w:numPr>
+          <w:ilvl w:val="0"/>
+          <w:numId w:val="45"/>
+        </w:numPr>
+        <w:ind w:firstLineChars="0"/>
+      </w:pPr>
+      <w:r>
+        <w:rPr>
+          <w:rFonts w:hint="eastAsia"/>
+        </w:rPr>
+        <w:t>N</w:t>
+      </w:r>
+      <w:r>
+        <w:t>o transaction costs, taxes, or other frictions.</w:t>
+      </w:r>
+    </w:p>
+    <w:p>
+      <w:pPr>
+        <w:pStyle w:val="ad"/>
+        <w:numPr>
+          <w:ilvl w:val="0"/>
+          <w:numId w:val="45"/>
+        </w:numPr>
+        <w:ind w:firstLineChars="0"/>
+      </w:pPr>
+      <w:r>
+        <w:rPr>
+          <w:rFonts w:hint="eastAsia"/>
+        </w:rPr>
+        <w:t>A</w:t>
+      </w:r>
+      <w:r>
+        <w:t>llocations can be made in an investment of any partial amount (i.e. perfect divisibility)</w:t>
+      </w:r>
+    </w:p>
+    <w:p>
+      <w:pPr>
+        <w:pStyle w:val="ad"/>
+        <w:numPr>
+          <w:ilvl w:val="0"/>
+          <w:numId w:val="45"/>
+        </w:numPr>
+        <w:ind w:firstLineChars="0"/>
+      </w:pPr>
+      <w:r>
+        <w:t>All participants can borrow and lend at a common risk-free rate.</w:t>
+      </w:r>
+    </w:p>
+    <w:p>
+      <w:pPr>
+        <w:pStyle w:val="ad"/>
+        <w:numPr>
+          <w:ilvl w:val="0"/>
+          <w:numId w:val="45"/>
+        </w:numPr>
+        <w:ind w:firstLineChars="0"/>
+        <w:rPr>
+          <w:rFonts w:hint="eastAsia"/>
+        </w:rPr>
+      </w:pPr>
+      <w:r>
+        <w:rPr>
+          <w:rFonts w:hint="eastAsia"/>
+        </w:rPr>
+        <w:t>A</w:t>
+      </w:r>
+      <w:r>
+        <w:t>ny individual investor’s allocation decision cannot change the market prices.</w:t>
+      </w:r>
+    </w:p>
+    <w:p>
+      <w:r>
+        <w:rPr>
+          <w:noProof/>
+        </w:rPr>
+        <w:drawing>
+          <wp:inline distT="0" distB="0" distL="0" distR="0" wp14:anchorId="4444B30B" wp14:editId="1347CA13">
+            <wp:extent cx="4637888" cy="2475983"/>
+            <wp:effectExtent l="0" t="0" r="0" b="0"/>
+            <wp:docPr id="17" name="图片 17"/>
+            <wp:cNvGraphicFramePr>
+              <a:graphicFrameLocks xmlns:a="http://schemas.openxmlformats.org/drawingml/2006/main" noChangeAspect="1"/>
+            </wp:cNvGraphicFramePr>
+            <a:graphic xmlns:a="http://schemas.openxmlformats.org/drawingml/2006/main">
+              <a:graphicData uri="http://schemas.openxmlformats.org/drawingml/2006/picture">
+                <pic:pic xmlns:pic="http://schemas.openxmlformats.org/drawingml/2006/picture">
+                  <pic:nvPicPr>
+                    <pic:cNvPr id="1" name=""/>
+                    <pic:cNvPicPr/>
+                  </pic:nvPicPr>
+                  <pic:blipFill>
+                    <a:blip r:embed="rId26"/>
+                    <a:stretch>
+                      <a:fillRect/>
+                    </a:stretch>
+                  </pic:blipFill>
+                  <pic:spPr>
+                    <a:xfrm>
+                      <a:off x="0" y="0"/>
+                      <a:ext cx="4647400" cy="2481061"/>
+                    </a:xfrm>
+                    <a:prstGeom prst="rect">
+                      <a:avLst/>
+                    </a:prstGeom>
+                  </pic:spPr>
+                </pic:pic>
+              </a:graphicData>
+            </a:graphic>
+          </wp:inline>
+        </w:drawing>
+      </w:r>
+    </w:p>
+    <w:p>
+      <w:pPr>
+        <w:pStyle w:val="2"/>
+      </w:pPr>
+      <w:r>
+        <w:rPr>
+          <w:rFonts w:hint="eastAsia"/>
+        </w:rPr>
+        <w:lastRenderedPageBreak/>
+        <w:t>Sharpe</w:t>
+      </w:r>
+      <w:r>
+        <w:t xml:space="preserve"> Ratio</w:t>
+      </w:r>
+      <w:r>
+        <w:t xml:space="preserve"> </w:t>
+      </w:r>
+      <w:r>
+        <w:rPr>
+          <w:rFonts w:hint="eastAsia"/>
+        </w:rPr>
+        <w:t>夏普比率</w:t>
+      </w:r>
+    </w:p>
+    <w:p>
+      <w:pPr>
+        <w:rPr>
+          <w:rFonts w:hint="eastAsia"/>
+        </w:rPr>
+      </w:pPr>
+      <w:r>
+        <w:rPr>
+          <w:rFonts w:hint="eastAsia"/>
+        </w:rPr>
+        <w:t>CML</w:t>
+      </w:r>
+      <w:r>
+        <w:rPr>
+          <w:rFonts w:hint="eastAsia"/>
+        </w:rPr>
+        <w:t>的斜率就是夏普比率。</w:t>
+      </w:r>
+    </w:p>
+    <w:p>
+      <w:pPr>
+        <w:rPr>
+          <w:rFonts w:cs="Calibri"/>
+        </w:rPr>
+      </w:pPr>
+      <w:r>
+        <w:rPr>
+          <w:rFonts w:hint="eastAsia"/>
+        </w:rPr>
+        <w:t>M</w:t>
+      </w:r>
+      <w:r>
+        <w:t>easures the ratio of the average rate of return E(R</w:t>
+      </w:r>
+      <w:r>
+        <w:rPr>
+          <w:vertAlign w:val="subscript"/>
+        </w:rPr>
+        <w:t>p</w:t>
+      </w:r>
+      <w:r>
+        <w:t>), in excess of the risk-free rate R</w:t>
+      </w:r>
+      <w:r>
+        <w:rPr>
+          <w:vertAlign w:val="subscript"/>
+        </w:rPr>
+        <w:t>F</w:t>
+      </w:r>
+      <w:r>
+        <w:t xml:space="preserve">, to the absolute risk </w:t>
+      </w:r>
+      <w:r>
+        <w:rPr>
+          <w:rFonts w:ascii="新宋体" w:hAnsi="新宋体" w:hint="eastAsia"/>
+        </w:rPr>
+        <w:t>σ</w:t>
+      </w:r>
+      <w:r>
+        <w:rPr>
+          <w:rFonts w:cs="Calibri"/>
+        </w:rPr>
+        <w:t>(Rp)</w:t>
+      </w:r>
+    </w:p>
+    <w:p>
+      <w:pPr>
+        <w:rPr>
+          <w:rFonts w:cs="Calibri"/>
+        </w:rPr>
+      </w:pPr>
+      <w:r>
+        <w:rPr>
+          <w:noProof/>
+        </w:rPr>
+        <w:drawing>
+          <wp:inline distT="0" distB="0" distL="0" distR="0" wp14:anchorId="260707C9" wp14:editId="76C27FE2">
+            <wp:extent cx="3438525" cy="1085850"/>
+            <wp:effectExtent l="0" t="0" r="9525" b="0"/>
+            <wp:docPr id="18" name="图片 18"/>
+            <wp:cNvGraphicFramePr>
+              <a:graphicFrameLocks xmlns:a="http://schemas.openxmlformats.org/drawingml/2006/main" noChangeAspect="1"/>
+            </wp:cNvGraphicFramePr>
+            <a:graphic xmlns:a="http://schemas.openxmlformats.org/drawingml/2006/main">
+              <a:graphicData uri="http://schemas.openxmlformats.org/drawingml/2006/picture">
+                <pic:pic xmlns:pic="http://schemas.openxmlformats.org/drawingml/2006/picture">
+                  <pic:nvPicPr>
+                    <pic:cNvPr id="1" name=""/>
+                    <pic:cNvPicPr/>
+                  </pic:nvPicPr>
+                  <pic:blipFill>
+                    <a:blip r:embed="rId27"/>
+                    <a:stretch>
+                      <a:fillRect/>
+                    </a:stretch>
+                  </pic:blipFill>
+                  <pic:spPr>
+                    <a:xfrm>
+                      <a:off x="0" y="0"/>
+                      <a:ext cx="3438525" cy="1085850"/>
+                    </a:xfrm>
+                    <a:prstGeom prst="rect">
+                      <a:avLst/>
+                    </a:prstGeom>
+                  </pic:spPr>
+                </pic:pic>
+              </a:graphicData>
+            </a:graphic>
+          </wp:inline>
+        </w:drawing>
+      </w:r>
+    </w:p>
+    <w:p>
+      <w:pPr>
+        <w:rPr>
+          <w:rFonts w:cs="Calibri" w:hint="eastAsia"/>
+        </w:rPr>
+      </w:pPr>
+      <w:r>
+        <w:rPr>
+          <w:rFonts w:cs="Calibri" w:hint="eastAsia"/>
+        </w:rPr>
+        <w:t>分子是风险溢价，分母是风险。</w:t>
+      </w:r>
+    </w:p>
+    <w:p>
+      <w:pPr>
+        <w:pStyle w:val="ad"/>
+        <w:numPr>
+          <w:ilvl w:val="0"/>
+          <w:numId w:val="46"/>
+        </w:numPr>
+        <w:ind w:firstLineChars="0"/>
+        <w:rPr>
+          <w:rFonts w:cs="Calibri"/>
+        </w:rPr>
+      </w:pPr>
+      <w:r>
+        <w:rPr>
+          <w:rFonts w:cs="Calibri" w:hint="eastAsia"/>
+        </w:rPr>
+        <w:t>W</w:t>
+      </w:r>
+      <w:r>
+        <w:rPr>
+          <w:rFonts w:cs="Calibri"/>
+        </w:rPr>
+        <w:t>idely used for measuring portfolio performance that are not very diversified.</w:t>
+      </w:r>
+    </w:p>
+    <w:p>
+      <w:pPr>
+        <w:pStyle w:val="ad"/>
+        <w:numPr>
+          <w:ilvl w:val="0"/>
+          <w:numId w:val="46"/>
+        </w:numPr>
+        <w:ind w:firstLineChars="0"/>
+        <w:rPr>
+          <w:rFonts w:cs="Calibri"/>
+        </w:rPr>
+      </w:pPr>
+      <w:r>
+        <w:rPr>
+          <w:rFonts w:cs="Calibri" w:hint="eastAsia"/>
+        </w:rPr>
+        <w:t>A</w:t>
+      </w:r>
+      <w:r>
+        <w:rPr>
+          <w:rFonts w:cs="Calibri"/>
+        </w:rPr>
+        <w:t xml:space="preserve"> better method for measuring historical performance.</w:t>
+      </w:r>
+    </w:p>
+    <w:p>
+      <w:pPr>
+        <w:pStyle w:val="ad"/>
+        <w:numPr>
+          <w:ilvl w:val="0"/>
+          <w:numId w:val="46"/>
+        </w:numPr>
+        <w:ind w:firstLineChars="0"/>
+        <w:rPr>
+          <w:rFonts w:cs="Calibri" w:hint="eastAsia"/>
+        </w:rPr>
+      </w:pPr>
+      <w:r>
+        <w:rPr>
+          <w:rFonts w:cs="Calibri" w:hint="eastAsia"/>
+        </w:rPr>
+        <w:t>S</w:t>
+      </w:r>
+      <w:r>
+        <w:rPr>
+          <w:rFonts w:cs="Calibri"/>
+        </w:rPr>
+        <w:t>uitable for evaluating the performance of a portfolio that represents an individual’s total investment.</w:t>
+      </w:r>
+    </w:p>
+    <w:p/>
+    <w:p>
+      <w:pPr>
+        <w:pStyle w:val="2"/>
+      </w:pPr>
+      <w:r>
+        <w:rPr>
+          <w:rFonts w:hint="eastAsia"/>
+        </w:rPr>
+        <w:t>Treynor</w:t>
+      </w:r>
+      <w:r>
+        <w:t xml:space="preserve"> Ratio </w:t>
+      </w:r>
+      <w:proofErr w:type="gramStart"/>
+      <w:r>
+        <w:rPr>
+          <w:rFonts w:hint="eastAsia"/>
+        </w:rPr>
+        <w:t>特</w:t>
+      </w:r>
+      <w:proofErr w:type="gramEnd"/>
+      <w:r>
+        <w:rPr>
+          <w:rFonts w:hint="eastAsia"/>
+        </w:rPr>
+        <w:t>雷诺比率</w:t>
+      </w:r>
+    </w:p>
+    <w:p>
+      <w:r>
+        <w:rPr>
+          <w:rFonts w:hint="eastAsia"/>
+        </w:rPr>
+        <w:t>T</w:t>
+      </w:r>
+      <w:r>
+        <w:t>reynor ratio is equal to the risk premium divided by beta (systematic risk)</w:t>
+      </w:r>
+    </w:p>
+    <w:p>
+      <w:r>
+        <w:rPr>
+          <w:noProof/>
+        </w:rPr>
+        <w:drawing>
+          <wp:inline distT="0" distB="0" distL="0" distR="0" wp14:anchorId="3370D253" wp14:editId="0A418575">
+            <wp:extent cx="3114675" cy="1104900"/>
+            <wp:effectExtent l="0" t="0" r="9525" b="0"/>
+            <wp:docPr id="19" name="图片 19"/>
+            <wp:cNvGraphicFramePr>
+              <a:graphicFrameLocks xmlns:a="http://schemas.openxmlformats.org/drawingml/2006/main" noChangeAspect="1"/>
+            </wp:cNvGraphicFramePr>
+            <a:graphic xmlns:a="http://schemas.openxmlformats.org/drawingml/2006/main">
+              <a:graphicData uri="http://schemas.openxmlformats.org/drawingml/2006/picture">
+                <pic:pic xmlns:pic="http://schemas.openxmlformats.org/drawingml/2006/picture">
+                  <pic:nvPicPr>
+                    <pic:cNvPr id="1" name=""/>
+                    <pic:cNvPicPr/>
+                  </pic:nvPicPr>
+                  <pic:blipFill>
+                    <a:blip r:embed="rId28"/>
+                    <a:stretch>
+                      <a:fillRect/>
+                    </a:stretch>
+                  </pic:blipFill>
+                  <pic:spPr>
+                    <a:xfrm>
+                      <a:off x="0" y="0"/>
+                      <a:ext cx="3114675" cy="1104900"/>
+                    </a:xfrm>
+                    <a:prstGeom prst="rect">
+                      <a:avLst/>
+                    </a:prstGeom>
+                  </pic:spPr>
+                </pic:pic>
+              </a:graphicData>
+            </a:graphic>
+          </wp:inline>
+        </w:drawing>
+      </w:r>
+    </w:p>
+    <w:p>
+      <w:r>
+        <w:rPr>
+          <w:rFonts w:hint="eastAsia"/>
+        </w:rPr>
+        <w:t>M</w:t>
+      </w:r>
+      <w:r>
+        <w:t>ore appropriate for comparing well-diversified portfolios and a more forward-looking measure.</w:t>
+      </w:r>
+    </w:p>
+    <w:p/>
+    <w:p>
+      <w:pPr>
+        <w:pStyle w:val="2"/>
+      </w:pPr>
+      <w:proofErr w:type="spellStart"/>
+      <w:r>
+        <w:rPr>
+          <w:rFonts w:hint="eastAsia"/>
+        </w:rPr>
+        <w:t>S</w:t>
+      </w:r>
+      <w:r>
+        <w:t>ortino</w:t>
+      </w:r>
+      <w:proofErr w:type="spellEnd"/>
+      <w:r>
+        <w:t xml:space="preserve"> Ratio</w:t>
+      </w:r>
+    </w:p>
+    <w:p>
+      <w:r>
+        <w:rPr>
+          <w:rFonts w:hint="eastAsia"/>
+        </w:rPr>
+        <w:t>M</w:t>
+      </w:r>
+      <w:r>
+        <w:t>AR (minimum acceptable return) is the return below which the investor does not wish to drop.</w:t>
+      </w:r>
+      <w:r>
+        <w:t xml:space="preserve"> </w:t>
+      </w:r>
+    </w:p>
+    <w:p>
+      <w:r>
+        <w:rPr>
+          <w:rFonts w:hint="eastAsia"/>
+        </w:rPr>
+        <w:t>有时投资者会注重一个最低收益指标</w:t>
+      </w:r>
+      <w:r>
+        <w:rPr>
+          <w:rFonts w:hint="eastAsia"/>
+        </w:rPr>
+        <w:t>（保本回报率）</w:t>
+      </w:r>
+      <w:r>
+        <w:rPr>
+          <w:rFonts w:hint="eastAsia"/>
+        </w:rPr>
+        <w:t>，即</w:t>
+      </w:r>
+      <w:r>
+        <w:rPr>
+          <w:rFonts w:hint="eastAsia"/>
+        </w:rPr>
+        <w:t>，收益</w:t>
+      </w:r>
+      <w:r>
+        <w:rPr>
+          <w:rFonts w:hint="eastAsia"/>
+        </w:rPr>
+        <w:t>多高我不管，但是对最低的收益及其稳定性有要求。</w:t>
+      </w:r>
+    </w:p>
+    <w:p>
+      <w:proofErr w:type="spellStart"/>
+      <w:r>
+        <w:rPr>
+          <w:rFonts w:hint="eastAsia"/>
+        </w:rPr>
+        <w:t>S</w:t>
+      </w:r>
+      <w:r>
+        <w:t>ortino</w:t>
+      </w:r>
+      <w:proofErr w:type="spellEnd"/>
+      <w:r>
+        <w:t xml:space="preserve"> ratio measures the ratio of the average rate of return E(</w:t>
+      </w:r>
+      <w:r>
+        <w:t>R</w:t>
+      </w:r>
+      <w:r>
+        <w:rPr>
+          <w:vertAlign w:val="subscript"/>
+        </w:rPr>
+        <w:t>p</w:t>
+      </w:r>
+      <w:r>
+        <w:t xml:space="preserve">), in excess if the risk-free rate </w:t>
+      </w:r>
+      <w:r>
+        <w:t>R</w:t>
+      </w:r>
+      <w:r>
+        <w:rPr>
+          <w:vertAlign w:val="subscript"/>
+        </w:rPr>
+        <w:t>F</w:t>
+      </w:r>
+      <w:r>
+        <w:t>,</w:t>
+      </w:r>
+      <w:r>
+        <w:t xml:space="preserve"> to the semi-standard deviation</w:t>
+      </w:r>
+      <w:r>
+        <w:t xml:space="preserve"> (downside risk </w:t>
+      </w:r>
+      <w:r>
+        <w:rPr>
+          <w:rFonts w:hint="eastAsia"/>
+        </w:rPr>
+        <w:t>下行风险</w:t>
+      </w:r>
+      <w:r>
+        <w:t>)</w:t>
+      </w:r>
+      <w:r>
+        <w:t>, which considers only data points that represent a loss.</w:t>
+      </w:r>
+    </w:p>
+    <w:p>
+      <w:r>
+        <w:rPr>
+          <w:noProof/>
+        </w:rPr>
+        <w:drawing>
+          <wp:inline distT="0" distB="0" distL="0" distR="0" wp14:anchorId="5277A283" wp14:editId="171CE93D">
+            <wp:extent cx="6188710" cy="1087120"/>
+            <wp:effectExtent l="0" t="0" r="0" b="0"/>
+            <wp:docPr id="20" name="图片 20"/>
+            <wp:cNvGraphicFramePr>
+              <a:graphicFrameLocks xmlns:a="http://schemas.openxmlformats.org/drawingml/2006/main" noChangeAspect="1"/>
+            </wp:cNvGraphicFramePr>
+            <a:graphic xmlns:a="http://schemas.openxmlformats.org/drawingml/2006/main">
+              <a:graphicData uri="http://schemas.openxmlformats.org/drawingml/2006/picture">
+                <pic:pic xmlns:pic="http://schemas.openxmlformats.org/drawingml/2006/picture">
+                  <pic:nvPicPr>
+                    <pic:cNvPr id="1" name=""/>
+                    <pic:cNvPicPr/>
+                  </pic:nvPicPr>
+                  <pic:blipFill>
+                    <a:blip r:embed="rId29"/>
+                    <a:stretch>
+                      <a:fillRect/>
+                    </a:stretch>
+                  </pic:blipFill>
+                  <pic:spPr>
+                    <a:xfrm>
+                      <a:off x="0" y="0"/>
+                      <a:ext cx="6188710" cy="1087120"/>
+                    </a:xfrm>
+                    <a:prstGeom prst="rect">
+                      <a:avLst/>
+                    </a:prstGeom>
+                  </pic:spPr>
+                </pic:pic>
+              </a:graphicData>
+            </a:graphic>
+          </wp:inline>
+        </w:drawing>
+      </w:r>
+    </w:p>
+    <w:p>
+      <w:pPr>
+        <w:rPr>
+          <w:rFonts w:hint="eastAsia"/>
+        </w:rPr>
+      </w:pPr>
+      <w:r>
+        <w:rPr>
+          <w:rFonts w:hint="eastAsia"/>
+        </w:rPr>
+        <w:t>上述公式中，先把高于</w:t>
+      </w:r>
+      <w:r>
+        <w:rPr>
+          <w:rFonts w:hint="eastAsia"/>
+        </w:rPr>
+        <w:t>MAR</w:t>
+      </w:r>
+      <w:r>
+        <w:rPr>
+          <w:rFonts w:hint="eastAsia"/>
+        </w:rPr>
+        <w:t>的收益全部舍弃，然后对剩下的进行半方差计算。</w:t>
+      </w:r>
+    </w:p>
+    <w:p>
+      <w:r>
+        <w:rPr>
+          <w:rFonts w:hint="eastAsia"/>
+        </w:rPr>
+        <w:t>W</w:t>
+      </w:r>
+      <w:r>
+        <w:t>here N is the number of observed losses.</w:t>
+      </w:r>
+    </w:p>
+    <w:p>
+      <w:pPr>
+        <w:rPr>
+          <w:rFonts w:hint="eastAsia"/>
+        </w:rPr>
+      </w:pPr>
+      <w:r>
+        <w:rPr>
+          <w:rFonts w:hint="eastAsia"/>
+        </w:rPr>
+        <w:t>T</w:t>
+      </w:r>
+      <w:r>
+        <w:t xml:space="preserve">he </w:t>
+      </w:r>
+      <w:proofErr w:type="spellStart"/>
+      <w:r>
+        <w:t>Sortino</w:t>
+      </w:r>
+      <w:proofErr w:type="spellEnd"/>
+      <w:r>
+        <w:t xml:space="preserve"> ratio is more relevant than the Sharpe ratio when the return distribution is skewed to the left.</w:t>
+      </w:r>
+    </w:p>
+    <w:p/>
+    <w:p>
+      <w:pPr>
+        <w:pStyle w:val="2"/>
+      </w:pPr>
+      <w:r>
+        <w:rPr>
+          <w:rFonts w:hint="eastAsia"/>
+        </w:rPr>
+        <w:t>Jensen</w:t>
+      </w:r>
+      <w:r>
+        <w:t>’s Alpha</w:t>
+      </w:r>
+    </w:p>
+    <w:p>
+      <w:r>
+        <w:rPr>
+          <w:rFonts w:hint="eastAsia"/>
+        </w:rPr>
+        <w:t>此指标主要解决高估低估的问题</w:t>
+      </w:r>
+      <w:r>
+        <w:rPr>
+          <w:rFonts w:hint="eastAsia"/>
+        </w:rPr>
+        <w:t>，用市场回报率减去</w:t>
+      </w:r>
+      <w:r>
+        <w:rPr>
+          <w:rFonts w:hint="eastAsia"/>
+        </w:rPr>
+        <w:t>CAPM</w:t>
+      </w:r>
+      <w:r>
+        <w:rPr>
+          <w:rFonts w:hint="eastAsia"/>
+        </w:rPr>
+        <w:t>的回报率。</w:t>
+      </w:r>
+    </w:p>
+    <w:p>
+      <w:r>
+        <w:t>Jensen’s alpha is the asset’s excess return over the return predicted by the CAPM.</w:t>
+      </w:r>
+    </w:p>
+    <w:p>
+      <w:r>
+        <w:rPr>
+          <w:noProof/>
+        </w:rPr>
+        <w:drawing>
+          <wp:inline distT="0" distB="0" distL="0" distR="0" wp14:anchorId="5A5F189F" wp14:editId="0D407497">
+            <wp:extent cx="4991100" cy="742950"/>
+            <wp:effectExtent l="0" t="0" r="0" b="0"/>
+            <wp:docPr id="21" name="图片 21"/>
+            <wp:cNvGraphicFramePr>
+              <a:graphicFrameLocks xmlns:a="http://schemas.openxmlformats.org/drawingml/2006/main" noChangeAspect="1"/>
+            </wp:cNvGraphicFramePr>
+            <a:graphic xmlns:a="http://schemas.openxmlformats.org/drawingml/2006/main">
+              <a:graphicData uri="http://schemas.openxmlformats.org/drawingml/2006/picture">
+                <pic:pic xmlns:pic="http://schemas.openxmlformats.org/drawingml/2006/picture">
+                  <pic:nvPicPr>
+                    <pic:cNvPr id="1" name=""/>
+                    <pic:cNvPicPr/>
+                  </pic:nvPicPr>
+                  <pic:blipFill>
+                    <a:blip r:embed="rId30"/>
+                    <a:stretch>
+                      <a:fillRect/>
+                    </a:stretch>
+                  </pic:blipFill>
+                  <pic:spPr>
+                    <a:xfrm>
+                      <a:off x="0" y="0"/>
+                      <a:ext cx="4991100" cy="742950"/>
+                    </a:xfrm>
+                    <a:prstGeom prst="rect">
+                      <a:avLst/>
+                    </a:prstGeom>
+                  </pic:spPr>
+                </pic:pic>
+              </a:graphicData>
+            </a:graphic>
+          </wp:inline>
+        </w:drawing>
+      </w:r>
+    </w:p>
+    <w:p>
+      <w:pPr>
+        <w:rPr>
+          <w:rFonts w:hint="eastAsia"/>
+        </w:rPr>
+      </w:pPr>
+      <w:r>
+        <w:rPr>
+          <w:rFonts w:hint="eastAsia"/>
+        </w:rPr>
+        <w:t>α即代表超额收益，生活中也可以直接用α来表示超额收益。</w:t>
+      </w:r>
+    </w:p>
+    <w:p>
+      <w:r>
+        <w:rPr>
+          <w:rFonts w:hint="eastAsia"/>
+        </w:rPr>
+        <w:t>M</w:t>
+      </w:r>
+      <w:r>
+        <w:t>ost appropriate for comparing portfolios that have the same beta and can be used to rank portfolios within peer groups.</w:t>
+      </w:r>
+    </w:p>
+    <w:p/>
+    <w:p>
+      <w:pPr>
+        <w:pStyle w:val="2"/>
+      </w:pPr>
+      <w:r>
+        <w:rPr>
+          <w:rFonts w:hint="eastAsia"/>
+        </w:rPr>
+        <w:t>Tracking</w:t>
+      </w:r>
+      <w:r>
+        <w:t xml:space="preserve"> Error </w:t>
+      </w:r>
+      <w:r>
+        <w:rPr>
+          <w:rFonts w:hint="eastAsia"/>
+        </w:rPr>
+        <w:t>追踪误差</w:t>
+      </w:r>
+    </w:p>
+    <w:p>
+      <w:r>
+        <w:rPr>
+          <w:rFonts w:hint="eastAsia"/>
+        </w:rPr>
+        <w:t>有的投资组合是跟踪某一指数的，因此“追踪误差”便用来</w:t>
+      </w:r>
+      <w:proofErr w:type="gramStart"/>
+      <w:r>
+        <w:rPr>
+          <w:rFonts w:hint="eastAsia"/>
+        </w:rPr>
+        <w:t>描述此</w:t>
+      </w:r>
+      <w:proofErr w:type="gramEnd"/>
+      <w:r>
+        <w:rPr>
+          <w:rFonts w:hint="eastAsia"/>
+        </w:rPr>
+        <w:t>误差。</w:t>
+      </w:r>
+    </w:p>
+    <w:p>
+      <w:r>
+        <w:rPr>
+          <w:rFonts w:hint="eastAsia"/>
+        </w:rPr>
+        <w:t>T</w:t>
+      </w:r>
+      <w:r>
+        <w:t>he tracking error (TE) measures the difference between a portfolio’s returns and those of a benchmark. The first way to calculate TE is:</w:t>
+      </w:r>
+    </w:p>
+    <w:p>
+      <w:pPr>
+        <w:rPr>
+          <w:rFonts w:hint="eastAsia"/>
+        </w:rPr>
+      </w:pPr>
+      <w:r>
+        <w:rPr>
+          <w:rFonts w:hint="eastAsia"/>
+        </w:rPr>
+        <w:t>R</w:t>
+      </w:r>
+      <w:r>
+        <w:rPr>
+          <w:vertAlign w:val="subscript"/>
+        </w:rPr>
+        <w:t>P</w:t>
+      </w:r>
+      <w:r>
+        <w:t xml:space="preserve"> - R</w:t>
+      </w:r>
+      <w:r>
+        <w:rPr>
+          <w:vertAlign w:val="subscript"/>
+        </w:rPr>
+        <w:t>B</w:t>
+      </w:r>
+    </w:p>
+    <w:p>
+      <w:r>
+        <w:rPr>
+          <w:rFonts w:hint="eastAsia"/>
+        </w:rPr>
+        <w:t>A</w:t>
+      </w:r>
+      <w:r>
+        <w:t>nother way to measure TE is to calculate the standard deviation of the differences in the portfolio and the benchmark returns over time (N is the number of return periods measured):</w:t>
+      </w:r>
+    </w:p>
+    <w:p>
+      <w:r>
+        <w:rPr>
+          <w:noProof/>
+        </w:rPr>
+        <w:drawing>
+          <wp:inline distT="0" distB="0" distL="0" distR="0" wp14:anchorId="52EBAB21" wp14:editId="3610ECC7">
+            <wp:extent cx="2143125" cy="1362075"/>
+            <wp:effectExtent l="0" t="0" r="9525" b="9525"/>
+            <wp:docPr id="22" name="图片 22"/>
+            <wp:cNvGraphicFramePr>
+              <a:graphicFrameLocks xmlns:a="http://schemas.openxmlformats.org/drawingml/2006/main" noChangeAspect="1"/>
+            </wp:cNvGraphicFramePr>
+            <a:graphic xmlns:a="http://schemas.openxmlformats.org/drawingml/2006/main">
+              <a:graphicData uri="http://schemas.openxmlformats.org/drawingml/2006/picture">
+                <pic:pic xmlns:pic="http://schemas.openxmlformats.org/drawingml/2006/picture">
+                  <pic:nvPicPr>
+                    <pic:cNvPr id="1" name=""/>
+                    <pic:cNvPicPr/>
+                  </pic:nvPicPr>
+                  <pic:blipFill>
+                    <a:blip r:embed="rId31"/>
+                    <a:stretch>
+                      <a:fillRect/>
+                    </a:stretch>
+                  </pic:blipFill>
+                  <pic:spPr>
+                    <a:xfrm>
+                      <a:off x="0" y="0"/>
+                      <a:ext cx="2143125" cy="1362075"/>
+                    </a:xfrm>
+                    <a:prstGeom prst="rect">
+                      <a:avLst/>
+                    </a:prstGeom>
+                  </pic:spPr>
+                </pic:pic>
+              </a:graphicData>
+            </a:graphic>
+          </wp:inline>
+        </w:drawing>
+      </w:r>
     </w:p>
     <w:p/>
     <w:p/>
-    <w:p/>
-    <w:p/>
-    <w:p/>
-    <w:p>
-      <w:pPr>
-        <w:rPr>
-          <w:rFonts w:hint="eastAsia"/>
-        </w:rPr>
-      </w:pPr>
-    </w:p>
     <w:p/>
     <w:p/>
     <w:p/>
@@ -18139,16 +19332,25 @@
           <w:rStyle w:val="ab"/>
         </w:rPr>
       </w:pPr>
+      <w:proofErr w:type="gramStart"/>
       <w:r>
         <w:rPr>
           <w:rStyle w:val="ab"/>
           <w:rFonts w:hint="eastAsia"/>
         </w:rPr>
-        <w:t>乐橙网学习视频</w:t>
-      </w:r>
-    </w:p>
-    <w:p>
-      <w:hyperlink r:id="rId26" w:history="1">
+        <w:t>乐橙网学习</w:t>
+      </w:r>
+      <w:proofErr w:type="gramEnd"/>
+      <w:r>
+        <w:rPr>
+          <w:rStyle w:val="ab"/>
+          <w:rFonts w:hint="eastAsia"/>
+        </w:rPr>
+        <w:t>视频</w:t>
+      </w:r>
+    </w:p>
+    <w:p>
+      <w:hyperlink r:id="rId32" w:history="1">
         <w:r>
           <w:rPr>
             <w:rStyle w:val="ac"/>
@@ -18235,9 +19437,9 @@
     <w:p/>
     <w:p/>
     <w:sectPr>
-      <w:headerReference w:type="default" r:id="rId27"/>
-      <w:footerReference w:type="default" r:id="rId28"/>
-      <w:footerReference w:type="first" r:id="rId29"/>
+      <w:headerReference w:type="default" r:id="rId33"/>
+      <w:footerReference w:type="default" r:id="rId34"/>
+      <w:footerReference w:type="first" r:id="rId35"/>
       <w:pgSz w:w="11906" w:h="16838"/>
       <w:pgMar w:top="1440" w:right="1080" w:bottom="1440" w:left="1080" w:header="851" w:footer="992" w:gutter="0"/>
       <w:cols w:space="425"/>
@@ -18306,14 +19508,27 @@
     <w:r>
       <w:t>共</w:t>
     </w:r>
-    <w:fldSimple w:instr=" NUMPAGES  \* Arabic  \* MERGEFORMAT ">
-      <w:r>
-        <w:rPr>
-          <w:noProof/>
-        </w:rPr>
-        <w:t>32</w:t>
-      </w:r>
-    </w:fldSimple>
+    <w:r>
+      <w:fldChar w:fldCharType="begin"/>
+    </w:r>
+    <w:r>
+      <w:instrText xml:space="preserve"> NUMPAGES  \* Arabic  \* MERGEFORMAT </w:instrText>
+    </w:r>
+    <w:r>
+      <w:fldChar w:fldCharType="separate"/>
+    </w:r>
+    <w:r>
+      <w:rPr>
+        <w:noProof/>
+      </w:rPr>
+      <w:t>32</w:t>
+    </w:r>
+    <w:r>
+      <w:rPr>
+        <w:noProof/>
+      </w:rPr>
+      <w:fldChar w:fldCharType="end"/>
+    </w:r>
     <w:r>
       <w:t>页</w:t>
     </w:r>
@@ -18342,6 +19557,7 @@
         <w:docPartUnique/>
       </w:docPartObj>
     </w:sdtPr>
+    <w:sdtEndPr/>
     <w:sdtContent>
       <w:sdt>
         <w:sdtPr>
@@ -18351,6 +19567,7 @@
             <w:docPartUnique/>
           </w:docPartObj>
         </w:sdtPr>
+        <w:sdtEndPr/>
         <w:sdtContent>
           <w:p>
             <w:pPr>
@@ -18433,7 +19650,7 @@
         <w:rFonts w:hint="eastAsia"/>
         <w:noProof/>
       </w:rPr>
-      <w:t>附件和链接</w:t>
+      <w:t>考试技巧</w:t>
     </w:r>
     <w:r>
       <w:rPr>
@@ -19879,6 +21096,92 @@
     </w:lvl>
   </w:abstractNum>
   <w:abstractNum w:abstractNumId="13" w15:restartNumberingAfterBreak="0">
+    <w:nsid w:val="26E14663"/>
+    <w:multiLevelType w:val="hybridMultilevel"/>
+    <w:tmpl w:val="2ED0474A"/>
+    <w:lvl w:ilvl="0" w:tplc="0409000F">
+      <w:start w:val="1"/>
+      <w:numFmt w:val="decimal"/>
+      <w:lvlText w:val="%1."/>
+      <w:lvlJc w:val="left"/>
+      <w:pPr>
+        <w:ind w:left="420" w:hanging="420"/>
+      </w:pPr>
+    </w:lvl>
+    <w:lvl w:ilvl="1" w:tplc="04090019" w:tentative="1">
+      <w:start w:val="1"/>
+      <w:numFmt w:val="lowerLetter"/>
+      <w:lvlText w:val="%2)"/>
+      <w:lvlJc w:val="left"/>
+      <w:pPr>
+        <w:ind w:left="840" w:hanging="420"/>
+      </w:pPr>
+    </w:lvl>
+    <w:lvl w:ilvl="2" w:tplc="0409001B" w:tentative="1">
+      <w:start w:val="1"/>
+      <w:numFmt w:val="lowerRoman"/>
+      <w:lvlText w:val="%3."/>
+      <w:lvlJc w:val="right"/>
+      <w:pPr>
+        <w:ind w:left="1260" w:hanging="420"/>
+      </w:pPr>
+    </w:lvl>
+    <w:lvl w:ilvl="3" w:tplc="0409000F" w:tentative="1">
+      <w:start w:val="1"/>
+      <w:numFmt w:val="decimal"/>
+      <w:lvlText w:val="%4."/>
+      <w:lvlJc w:val="left"/>
+      <w:pPr>
+        <w:ind w:left="1680" w:hanging="420"/>
+      </w:pPr>
+    </w:lvl>
+    <w:lvl w:ilvl="4" w:tplc="04090019" w:tentative="1">
+      <w:start w:val="1"/>
+      <w:numFmt w:val="lowerLetter"/>
+      <w:lvlText w:val="%5)"/>
+      <w:lvlJc w:val="left"/>
+      <w:pPr>
+        <w:ind w:left="2100" w:hanging="420"/>
+      </w:pPr>
+    </w:lvl>
+    <w:lvl w:ilvl="5" w:tplc="0409001B" w:tentative="1">
+      <w:start w:val="1"/>
+      <w:numFmt w:val="lowerRoman"/>
+      <w:lvlText w:val="%6."/>
+      <w:lvlJc w:val="right"/>
+      <w:pPr>
+        <w:ind w:left="2520" w:hanging="420"/>
+      </w:pPr>
+    </w:lvl>
+    <w:lvl w:ilvl="6" w:tplc="0409000F" w:tentative="1">
+      <w:start w:val="1"/>
+      <w:numFmt w:val="decimal"/>
+      <w:lvlText w:val="%7."/>
+      <w:lvlJc w:val="left"/>
+      <w:pPr>
+        <w:ind w:left="2940" w:hanging="420"/>
+      </w:pPr>
+    </w:lvl>
+    <w:lvl w:ilvl="7" w:tplc="04090019" w:tentative="1">
+      <w:start w:val="1"/>
+      <w:numFmt w:val="lowerLetter"/>
+      <w:lvlText w:val="%8)"/>
+      <w:lvlJc w:val="left"/>
+      <w:pPr>
+        <w:ind w:left="3360" w:hanging="420"/>
+      </w:pPr>
+    </w:lvl>
+    <w:lvl w:ilvl="8" w:tplc="0409001B" w:tentative="1">
+      <w:start w:val="1"/>
+      <w:numFmt w:val="lowerRoman"/>
+      <w:lvlText w:val="%9."/>
+      <w:lvlJc w:val="right"/>
+      <w:pPr>
+        <w:ind w:left="3780" w:hanging="420"/>
+      </w:pPr>
+    </w:lvl>
+  </w:abstractNum>
+  <w:abstractNum w:abstractNumId="14" w15:restartNumberingAfterBreak="0">
     <w:nsid w:val="2BC02EDB"/>
     <w:multiLevelType w:val="hybridMultilevel"/>
     <w:tmpl w:val="66DA2086"/>
@@ -19964,7 +21267,7 @@
       </w:pPr>
     </w:lvl>
   </w:abstractNum>
-  <w:abstractNum w:abstractNumId="14" w15:restartNumberingAfterBreak="0">
+  <w:abstractNum w:abstractNumId="15" w15:restartNumberingAfterBreak="0">
     <w:nsid w:val="2BEB1CDD"/>
     <w:multiLevelType w:val="hybridMultilevel"/>
     <w:tmpl w:val="F58E0CEE"/>
@@ -20050,7 +21353,7 @@
       </w:pPr>
     </w:lvl>
   </w:abstractNum>
-  <w:abstractNum w:abstractNumId="15" w15:restartNumberingAfterBreak="0">
+  <w:abstractNum w:abstractNumId="16" w15:restartNumberingAfterBreak="0">
     <w:nsid w:val="2C254214"/>
     <w:multiLevelType w:val="hybridMultilevel"/>
     <w:tmpl w:val="75D04A7E"/>
@@ -20136,7 +21439,7 @@
       </w:pPr>
     </w:lvl>
   </w:abstractNum>
-  <w:abstractNum w:abstractNumId="16" w15:restartNumberingAfterBreak="0">
+  <w:abstractNum w:abstractNumId="17" w15:restartNumberingAfterBreak="0">
     <w:nsid w:val="2F3D62FE"/>
     <w:multiLevelType w:val="hybridMultilevel"/>
     <w:tmpl w:val="0A5E3084"/>
@@ -20249,7 +21552,7 @@
       </w:rPr>
     </w:lvl>
   </w:abstractNum>
-  <w:abstractNum w:abstractNumId="17" w15:restartNumberingAfterBreak="0">
+  <w:abstractNum w:abstractNumId="18" w15:restartNumberingAfterBreak="0">
     <w:nsid w:val="39302048"/>
     <w:multiLevelType w:val="hybridMultilevel"/>
     <w:tmpl w:val="45BEFA34"/>
@@ -20362,7 +21665,7 @@
       </w:rPr>
     </w:lvl>
   </w:abstractNum>
-  <w:abstractNum w:abstractNumId="18" w15:restartNumberingAfterBreak="0">
+  <w:abstractNum w:abstractNumId="19" w15:restartNumberingAfterBreak="0">
     <w:nsid w:val="3BE73EB2"/>
     <w:multiLevelType w:val="hybridMultilevel"/>
     <w:tmpl w:val="DC8A47B6"/>
@@ -20475,7 +21778,7 @@
       </w:rPr>
     </w:lvl>
   </w:abstractNum>
-  <w:abstractNum w:abstractNumId="19" w15:restartNumberingAfterBreak="0">
+  <w:abstractNum w:abstractNumId="20" w15:restartNumberingAfterBreak="0">
     <w:nsid w:val="3C8F6EEF"/>
     <w:multiLevelType w:val="hybridMultilevel"/>
     <w:tmpl w:val="3B48ABF0"/>
@@ -20588,7 +21891,7 @@
       </w:rPr>
     </w:lvl>
   </w:abstractNum>
-  <w:abstractNum w:abstractNumId="20" w15:restartNumberingAfterBreak="0">
+  <w:abstractNum w:abstractNumId="21" w15:restartNumberingAfterBreak="0">
     <w:nsid w:val="3D343C9B"/>
     <w:multiLevelType w:val="hybridMultilevel"/>
     <w:tmpl w:val="9B5CB6BE"/>
@@ -20701,7 +22004,7 @@
       </w:rPr>
     </w:lvl>
   </w:abstractNum>
-  <w:abstractNum w:abstractNumId="21" w15:restartNumberingAfterBreak="0">
+  <w:abstractNum w:abstractNumId="22" w15:restartNumberingAfterBreak="0">
     <w:nsid w:val="3E3F3A13"/>
     <w:multiLevelType w:val="hybridMultilevel"/>
     <w:tmpl w:val="35B25926"/>
@@ -20814,7 +22117,7 @@
       </w:rPr>
     </w:lvl>
   </w:abstractNum>
-  <w:abstractNum w:abstractNumId="22" w15:restartNumberingAfterBreak="0">
+  <w:abstractNum w:abstractNumId="23" w15:restartNumberingAfterBreak="0">
     <w:nsid w:val="40DB5BA6"/>
     <w:multiLevelType w:val="hybridMultilevel"/>
     <w:tmpl w:val="68E0FB8E"/>
@@ -20927,7 +22230,7 @@
       </w:rPr>
     </w:lvl>
   </w:abstractNum>
-  <w:abstractNum w:abstractNumId="23" w15:restartNumberingAfterBreak="0">
+  <w:abstractNum w:abstractNumId="24" w15:restartNumberingAfterBreak="0">
     <w:nsid w:val="418B3969"/>
     <w:multiLevelType w:val="hybridMultilevel"/>
     <w:tmpl w:val="585C1D50"/>
@@ -21040,7 +22343,7 @@
       </w:rPr>
     </w:lvl>
   </w:abstractNum>
-  <w:abstractNum w:abstractNumId="24" w15:restartNumberingAfterBreak="0">
+  <w:abstractNum w:abstractNumId="25" w15:restartNumberingAfterBreak="0">
     <w:nsid w:val="45866EB1"/>
     <w:multiLevelType w:val="hybridMultilevel"/>
     <w:tmpl w:val="79FE9064"/>
@@ -21153,7 +22456,7 @@
       </w:rPr>
     </w:lvl>
   </w:abstractNum>
-  <w:abstractNum w:abstractNumId="25" w15:restartNumberingAfterBreak="0">
+  <w:abstractNum w:abstractNumId="26" w15:restartNumberingAfterBreak="0">
     <w:nsid w:val="47E30431"/>
     <w:multiLevelType w:val="hybridMultilevel"/>
     <w:tmpl w:val="F170D5F2"/>
@@ -21266,7 +22569,7 @@
       </w:rPr>
     </w:lvl>
   </w:abstractNum>
-  <w:abstractNum w:abstractNumId="26" w15:restartNumberingAfterBreak="0">
+  <w:abstractNum w:abstractNumId="27" w15:restartNumberingAfterBreak="0">
     <w:nsid w:val="4B042385"/>
     <w:multiLevelType w:val="hybridMultilevel"/>
     <w:tmpl w:val="96C8110E"/>
@@ -21352,7 +22655,7 @@
       </w:pPr>
     </w:lvl>
   </w:abstractNum>
-  <w:abstractNum w:abstractNumId="27" w15:restartNumberingAfterBreak="0">
+  <w:abstractNum w:abstractNumId="28" w15:restartNumberingAfterBreak="0">
     <w:nsid w:val="4B5E2C09"/>
     <w:multiLevelType w:val="hybridMultilevel"/>
     <w:tmpl w:val="1C74DEC8"/>
@@ -21465,7 +22768,7 @@
       </w:rPr>
     </w:lvl>
   </w:abstractNum>
-  <w:abstractNum w:abstractNumId="28" w15:restartNumberingAfterBreak="0">
+  <w:abstractNum w:abstractNumId="29" w15:restartNumberingAfterBreak="0">
     <w:nsid w:val="4F8E360C"/>
     <w:multiLevelType w:val="hybridMultilevel"/>
     <w:tmpl w:val="3A9E21F4"/>
@@ -21578,7 +22881,7 @@
       </w:rPr>
     </w:lvl>
   </w:abstractNum>
-  <w:abstractNum w:abstractNumId="29" w15:restartNumberingAfterBreak="0">
+  <w:abstractNum w:abstractNumId="30" w15:restartNumberingAfterBreak="0">
     <w:nsid w:val="575F1E30"/>
     <w:multiLevelType w:val="hybridMultilevel"/>
     <w:tmpl w:val="7DDA8E62"/>
@@ -21664,7 +22967,120 @@
       </w:pPr>
     </w:lvl>
   </w:abstractNum>
-  <w:abstractNum w:abstractNumId="30" w15:restartNumberingAfterBreak="0">
+  <w:abstractNum w:abstractNumId="31" w15:restartNumberingAfterBreak="0">
+    <w:nsid w:val="599609C0"/>
+    <w:multiLevelType w:val="hybridMultilevel"/>
+    <w:tmpl w:val="8DC8DC8C"/>
+    <w:lvl w:ilvl="0" w:tplc="04090001">
+      <w:start w:val="1"/>
+      <w:numFmt w:val="bullet"/>
+      <w:lvlText w:val=""/>
+      <w:lvlJc w:val="left"/>
+      <w:pPr>
+        <w:ind w:left="420" w:hanging="420"/>
+      </w:pPr>
+      <w:rPr>
+        <w:rFonts w:ascii="Wingdings" w:hAnsi="Wingdings" w:hint="default"/>
+      </w:rPr>
+    </w:lvl>
+    <w:lvl w:ilvl="1" w:tplc="04090003" w:tentative="1">
+      <w:start w:val="1"/>
+      <w:numFmt w:val="bullet"/>
+      <w:lvlText w:val=""/>
+      <w:lvlJc w:val="left"/>
+      <w:pPr>
+        <w:ind w:left="840" w:hanging="420"/>
+      </w:pPr>
+      <w:rPr>
+        <w:rFonts w:ascii="Wingdings" w:hAnsi="Wingdings" w:hint="default"/>
+      </w:rPr>
+    </w:lvl>
+    <w:lvl w:ilvl="2" w:tplc="04090005" w:tentative="1">
+      <w:start w:val="1"/>
+      <w:numFmt w:val="bullet"/>
+      <w:lvlText w:val=""/>
+      <w:lvlJc w:val="left"/>
+      <w:pPr>
+        <w:ind w:left="1260" w:hanging="420"/>
+      </w:pPr>
+      <w:rPr>
+        <w:rFonts w:ascii="Wingdings" w:hAnsi="Wingdings" w:hint="default"/>
+      </w:rPr>
+    </w:lvl>
+    <w:lvl w:ilvl="3" w:tplc="04090001" w:tentative="1">
+      <w:start w:val="1"/>
+      <w:numFmt w:val="bullet"/>
+      <w:lvlText w:val=""/>
+      <w:lvlJc w:val="left"/>
+      <w:pPr>
+        <w:ind w:left="1680" w:hanging="420"/>
+      </w:pPr>
+      <w:rPr>
+        <w:rFonts w:ascii="Wingdings" w:hAnsi="Wingdings" w:hint="default"/>
+      </w:rPr>
+    </w:lvl>
+    <w:lvl w:ilvl="4" w:tplc="04090003" w:tentative="1">
+      <w:start w:val="1"/>
+      <w:numFmt w:val="bullet"/>
+      <w:lvlText w:val=""/>
+      <w:lvlJc w:val="left"/>
+      <w:pPr>
+        <w:ind w:left="2100" w:hanging="420"/>
+      </w:pPr>
+      <w:rPr>
+        <w:rFonts w:ascii="Wingdings" w:hAnsi="Wingdings" w:hint="default"/>
+      </w:rPr>
+    </w:lvl>
+    <w:lvl w:ilvl="5" w:tplc="04090005" w:tentative="1">
+      <w:start w:val="1"/>
+      <w:numFmt w:val="bullet"/>
+      <w:lvlText w:val=""/>
+      <w:lvlJc w:val="left"/>
+      <w:pPr>
+        <w:ind w:left="2520" w:hanging="420"/>
+      </w:pPr>
+      <w:rPr>
+        <w:rFonts w:ascii="Wingdings" w:hAnsi="Wingdings" w:hint="default"/>
+      </w:rPr>
+    </w:lvl>
+    <w:lvl w:ilvl="6" w:tplc="04090001" w:tentative="1">
+      <w:start w:val="1"/>
+      <w:numFmt w:val="bullet"/>
+      <w:lvlText w:val=""/>
+      <w:lvlJc w:val="left"/>
+      <w:pPr>
+        <w:ind w:left="2940" w:hanging="420"/>
+      </w:pPr>
+      <w:rPr>
+        <w:rFonts w:ascii="Wingdings" w:hAnsi="Wingdings" w:hint="default"/>
+      </w:rPr>
+    </w:lvl>
+    <w:lvl w:ilvl="7" w:tplc="04090003" w:tentative="1">
+      <w:start w:val="1"/>
+      <w:numFmt w:val="bullet"/>
+      <w:lvlText w:val=""/>
+      <w:lvlJc w:val="left"/>
+      <w:pPr>
+        <w:ind w:left="3360" w:hanging="420"/>
+      </w:pPr>
+      <w:rPr>
+        <w:rFonts w:ascii="Wingdings" w:hAnsi="Wingdings" w:hint="default"/>
+      </w:rPr>
+    </w:lvl>
+    <w:lvl w:ilvl="8" w:tplc="04090005" w:tentative="1">
+      <w:start w:val="1"/>
+      <w:numFmt w:val="bullet"/>
+      <w:lvlText w:val=""/>
+      <w:lvlJc w:val="left"/>
+      <w:pPr>
+        <w:ind w:left="3780" w:hanging="420"/>
+      </w:pPr>
+      <w:rPr>
+        <w:rFonts w:ascii="Wingdings" w:hAnsi="Wingdings" w:hint="default"/>
+      </w:rPr>
+    </w:lvl>
+  </w:abstractNum>
+  <w:abstractNum w:abstractNumId="32" w15:restartNumberingAfterBreak="0">
     <w:nsid w:val="5C1A283E"/>
     <w:multiLevelType w:val="hybridMultilevel"/>
     <w:tmpl w:val="1D8E4B64"/>
@@ -21777,7 +23193,7 @@
       </w:rPr>
     </w:lvl>
   </w:abstractNum>
-  <w:abstractNum w:abstractNumId="31" w15:restartNumberingAfterBreak="0">
+  <w:abstractNum w:abstractNumId="33" w15:restartNumberingAfterBreak="0">
     <w:nsid w:val="5C697BAC"/>
     <w:multiLevelType w:val="hybridMultilevel"/>
     <w:tmpl w:val="894EF486"/>
@@ -21890,7 +23306,7 @@
       </w:rPr>
     </w:lvl>
   </w:abstractNum>
-  <w:abstractNum w:abstractNumId="32" w15:restartNumberingAfterBreak="0">
+  <w:abstractNum w:abstractNumId="34" w15:restartNumberingAfterBreak="0">
     <w:nsid w:val="5FCE2029"/>
     <w:multiLevelType w:val="hybridMultilevel"/>
     <w:tmpl w:val="D4F07674"/>
@@ -21976,7 +23392,7 @@
       </w:pPr>
     </w:lvl>
   </w:abstractNum>
-  <w:abstractNum w:abstractNumId="33" w15:restartNumberingAfterBreak="0">
+  <w:abstractNum w:abstractNumId="35" w15:restartNumberingAfterBreak="0">
     <w:nsid w:val="62D852E2"/>
     <w:multiLevelType w:val="hybridMultilevel"/>
     <w:tmpl w:val="B964EB44"/>
@@ -22062,7 +23478,7 @@
       </w:pPr>
     </w:lvl>
   </w:abstractNum>
-  <w:abstractNum w:abstractNumId="34" w15:restartNumberingAfterBreak="0">
+  <w:abstractNum w:abstractNumId="36" w15:restartNumberingAfterBreak="0">
     <w:nsid w:val="65FA6FC4"/>
     <w:multiLevelType w:val="hybridMultilevel"/>
     <w:tmpl w:val="13CA9D94"/>
@@ -22175,7 +23591,7 @@
       </w:rPr>
     </w:lvl>
   </w:abstractNum>
-  <w:abstractNum w:abstractNumId="35" w15:restartNumberingAfterBreak="0">
+  <w:abstractNum w:abstractNumId="37" w15:restartNumberingAfterBreak="0">
     <w:nsid w:val="665F05D0"/>
     <w:multiLevelType w:val="hybridMultilevel"/>
     <w:tmpl w:val="63AEA910"/>
@@ -22288,7 +23704,7 @@
       </w:rPr>
     </w:lvl>
   </w:abstractNum>
-  <w:abstractNum w:abstractNumId="36" w15:restartNumberingAfterBreak="0">
+  <w:abstractNum w:abstractNumId="38" w15:restartNumberingAfterBreak="0">
     <w:nsid w:val="66DF3CDE"/>
     <w:multiLevelType w:val="hybridMultilevel"/>
     <w:tmpl w:val="BFFC972E"/>
@@ -22401,7 +23817,7 @@
       </w:rPr>
     </w:lvl>
   </w:abstractNum>
-  <w:abstractNum w:abstractNumId="37" w15:restartNumberingAfterBreak="0">
+  <w:abstractNum w:abstractNumId="39" w15:restartNumberingAfterBreak="0">
     <w:nsid w:val="6B544D7C"/>
     <w:multiLevelType w:val="hybridMultilevel"/>
     <w:tmpl w:val="A25E5916"/>
@@ -22514,7 +23930,7 @@
       </w:rPr>
     </w:lvl>
   </w:abstractNum>
-  <w:abstractNum w:abstractNumId="38" w15:restartNumberingAfterBreak="0">
+  <w:abstractNum w:abstractNumId="40" w15:restartNumberingAfterBreak="0">
     <w:nsid w:val="6E37006E"/>
     <w:multiLevelType w:val="hybridMultilevel"/>
     <w:tmpl w:val="6ADE4452"/>
@@ -22627,7 +24043,7 @@
       </w:rPr>
     </w:lvl>
   </w:abstractNum>
-  <w:abstractNum w:abstractNumId="39" w15:restartNumberingAfterBreak="0">
+  <w:abstractNum w:abstractNumId="41" w15:restartNumberingAfterBreak="0">
     <w:nsid w:val="70357B43"/>
     <w:multiLevelType w:val="hybridMultilevel"/>
     <w:tmpl w:val="2AAA2786"/>
@@ -22740,7 +24156,7 @@
       </w:rPr>
     </w:lvl>
   </w:abstractNum>
-  <w:abstractNum w:abstractNumId="40" w15:restartNumberingAfterBreak="0">
+  <w:abstractNum w:abstractNumId="42" w15:restartNumberingAfterBreak="0">
     <w:nsid w:val="744A08EA"/>
     <w:multiLevelType w:val="hybridMultilevel"/>
     <w:tmpl w:val="70AE4740"/>
@@ -22853,7 +24269,7 @@
       </w:rPr>
     </w:lvl>
   </w:abstractNum>
-  <w:abstractNum w:abstractNumId="41" w15:restartNumberingAfterBreak="0">
+  <w:abstractNum w:abstractNumId="43" w15:restartNumberingAfterBreak="0">
     <w:nsid w:val="784D6DAA"/>
     <w:multiLevelType w:val="hybridMultilevel"/>
     <w:tmpl w:val="C8BA35BA"/>
@@ -22939,7 +24355,7 @@
       </w:pPr>
     </w:lvl>
   </w:abstractNum>
-  <w:abstractNum w:abstractNumId="42" w15:restartNumberingAfterBreak="0">
+  <w:abstractNum w:abstractNumId="44" w15:restartNumberingAfterBreak="0">
     <w:nsid w:val="790740EB"/>
     <w:multiLevelType w:val="hybridMultilevel"/>
     <w:tmpl w:val="A6127BCE"/>
@@ -23025,7 +24441,7 @@
       </w:pPr>
     </w:lvl>
   </w:abstractNum>
-  <w:abstractNum w:abstractNumId="43" w15:restartNumberingAfterBreak="0">
+  <w:abstractNum w:abstractNumId="45" w15:restartNumberingAfterBreak="0">
     <w:nsid w:val="7E92755E"/>
     <w:multiLevelType w:val="hybridMultilevel"/>
     <w:tmpl w:val="B4F00716"/>
@@ -23139,13 +24555,13 @@
     </w:lvl>
   </w:abstractNum>
   <w:num w:numId="1">
-    <w:abstractNumId w:val="29"/>
+    <w:abstractNumId w:val="30"/>
   </w:num>
   <w:num w:numId="2">
-    <w:abstractNumId w:val="32"/>
+    <w:abstractNumId w:val="34"/>
   </w:num>
   <w:num w:numId="3">
-    <w:abstractNumId w:val="13"/>
+    <w:abstractNumId w:val="14"/>
   </w:num>
   <w:num w:numId="4">
     <w:abstractNumId w:val="5"/>
@@ -23154,19 +24570,19 @@
     <w:abstractNumId w:val="3"/>
   </w:num>
   <w:num w:numId="6">
-    <w:abstractNumId w:val="14"/>
+    <w:abstractNumId w:val="15"/>
   </w:num>
   <w:num w:numId="7">
-    <w:abstractNumId w:val="28"/>
+    <w:abstractNumId w:val="29"/>
   </w:num>
   <w:num w:numId="8">
-    <w:abstractNumId w:val="35"/>
+    <w:abstractNumId w:val="37"/>
   </w:num>
   <w:num w:numId="9">
-    <w:abstractNumId w:val="16"/>
+    <w:abstractNumId w:val="17"/>
   </w:num>
   <w:num w:numId="10">
-    <w:abstractNumId w:val="22"/>
+    <w:abstractNumId w:val="23"/>
   </w:num>
   <w:num w:numId="11">
     <w:abstractNumId w:val="6"/>
@@ -23175,55 +24591,55 @@
     <w:abstractNumId w:val="7"/>
   </w:num>
   <w:num w:numId="13">
+    <w:abstractNumId w:val="40"/>
+  </w:num>
+  <w:num w:numId="14">
     <w:abstractNumId w:val="38"/>
   </w:num>
-  <w:num w:numId="14">
-    <w:abstractNumId w:val="36"/>
-  </w:num>
   <w:num w:numId="15">
-    <w:abstractNumId w:val="27"/>
+    <w:abstractNumId w:val="28"/>
   </w:num>
   <w:num w:numId="16">
-    <w:abstractNumId w:val="41"/>
+    <w:abstractNumId w:val="43"/>
   </w:num>
   <w:num w:numId="17">
-    <w:abstractNumId w:val="15"/>
+    <w:abstractNumId w:val="16"/>
   </w:num>
   <w:num w:numId="18">
+    <w:abstractNumId w:val="35"/>
+  </w:num>
+  <w:num w:numId="19">
     <w:abstractNumId w:val="33"/>
   </w:num>
-  <w:num w:numId="19">
-    <w:abstractNumId w:val="31"/>
-  </w:num>
   <w:num w:numId="20">
-    <w:abstractNumId w:val="39"/>
+    <w:abstractNumId w:val="41"/>
   </w:num>
   <w:num w:numId="21">
     <w:abstractNumId w:val="12"/>
   </w:num>
   <w:num w:numId="22">
-    <w:abstractNumId w:val="23"/>
+    <w:abstractNumId w:val="24"/>
   </w:num>
   <w:num w:numId="23">
     <w:abstractNumId w:val="9"/>
   </w:num>
   <w:num w:numId="24">
-    <w:abstractNumId w:val="21"/>
+    <w:abstractNumId w:val="22"/>
   </w:num>
   <w:num w:numId="25">
-    <w:abstractNumId w:val="17"/>
+    <w:abstractNumId w:val="18"/>
   </w:num>
   <w:num w:numId="26">
-    <w:abstractNumId w:val="34"/>
+    <w:abstractNumId w:val="36"/>
   </w:num>
   <w:num w:numId="27">
     <w:abstractNumId w:val="11"/>
   </w:num>
   <w:num w:numId="28">
-    <w:abstractNumId w:val="43"/>
+    <w:abstractNumId w:val="45"/>
   </w:num>
   <w:num w:numId="29">
-    <w:abstractNumId w:val="30"/>
+    <w:abstractNumId w:val="32"/>
   </w:num>
   <w:num w:numId="30">
     <w:abstractNumId w:val="1"/>
@@ -23232,10 +24648,10 @@
     <w:abstractNumId w:val="0"/>
   </w:num>
   <w:num w:numId="32">
-    <w:abstractNumId w:val="40"/>
+    <w:abstractNumId w:val="42"/>
   </w:num>
   <w:num w:numId="33">
-    <w:abstractNumId w:val="25"/>
+    <w:abstractNumId w:val="26"/>
   </w:num>
   <w:num w:numId="34">
     <w:abstractNumId w:val="4"/>
@@ -23244,31 +24660,37 @@
     <w:abstractNumId w:val="8"/>
   </w:num>
   <w:num w:numId="36">
-    <w:abstractNumId w:val="37"/>
+    <w:abstractNumId w:val="39"/>
   </w:num>
   <w:num w:numId="37">
     <w:abstractNumId w:val="2"/>
   </w:num>
   <w:num w:numId="38">
-    <w:abstractNumId w:val="20"/>
+    <w:abstractNumId w:val="21"/>
   </w:num>
   <w:num w:numId="39">
     <w:abstractNumId w:val="10"/>
   </w:num>
   <w:num w:numId="40">
-    <w:abstractNumId w:val="24"/>
+    <w:abstractNumId w:val="25"/>
   </w:num>
   <w:num w:numId="41">
-    <w:abstractNumId w:val="18"/>
+    <w:abstractNumId w:val="19"/>
   </w:num>
   <w:num w:numId="42">
-    <w:abstractNumId w:val="19"/>
+    <w:abstractNumId w:val="20"/>
   </w:num>
   <w:num w:numId="43">
-    <w:abstractNumId w:val="42"/>
+    <w:abstractNumId w:val="44"/>
   </w:num>
   <w:num w:numId="44">
-    <w:abstractNumId w:val="26"/>
+    <w:abstractNumId w:val="27"/>
+  </w:num>
+  <w:num w:numId="45">
+    <w:abstractNumId w:val="13"/>
+  </w:num>
+  <w:num w:numId="46">
+    <w:abstractNumId w:val="31"/>
   </w:num>
   <w:numIdMacAtCleanup w:val="10"/>
 </w:numbering>
@@ -23443,7 +24865,7 @@
     <w:lsdException w:name="Table Web 2" w:semiHidden="1" w:unhideWhenUsed="1"/>
     <w:lsdException w:name="Table Web 3" w:semiHidden="1" w:unhideWhenUsed="1"/>
     <w:lsdException w:name="Balloon Text" w:semiHidden="1" w:unhideWhenUsed="1"/>
-    <w:lsdException w:name="Table Grid" w:semiHidden="1" w:uiPriority="39" w:unhideWhenUsed="1"/>
+    <w:lsdException w:name="Table Grid" w:uiPriority="39"/>
     <w:lsdException w:name="Table Theme" w:semiHidden="1" w:unhideWhenUsed="1"/>
     <w:lsdException w:name="Placeholder Text" w:semiHidden="1"/>
     <w:lsdException w:name="No Spacing" w:uiPriority="1"/>
